--- a/Anuradha/ABSTRACTION.docx
+++ b/Anuradha/ABSTRACTION.docx
@@ -373,6 +373,66 @@
       </w:r>
       <w:r>
         <w:t>) all the implementation should be completed.</w:t>
+      </w:r>
+    </w:p>
+    <w:p>
+      <w:pPr>
+        <w:pStyle w:val="ListParagraph"/>
+        <w:numPr>
+          <w:ilvl w:val="0"/>
+          <w:numId w:val="1"/>
+        </w:numPr>
+      </w:pPr>
+      <w:r>
+        <w:t xml:space="preserve">We cannot have private, </w:t>
+      </w:r>
+      <w:proofErr w:type="gramStart"/>
+      <w:r>
+        <w:t>static</w:t>
+      </w:r>
+      <w:proofErr w:type="gramEnd"/>
+      <w:r>
+        <w:t xml:space="preserve"> and final for abstract classes</w:t>
+      </w:r>
+    </w:p>
+    <w:p>
+      <w:pPr>
+        <w:pStyle w:val="ListParagraph"/>
+        <w:numPr>
+          <w:ilvl w:val="0"/>
+          <w:numId w:val="1"/>
+        </w:numPr>
+      </w:pPr>
+      <w:r>
+        <w:t>We cannot decrease the visibility of methods and variables.</w:t>
+      </w:r>
+    </w:p>
+    <w:p>
+      <w:pPr>
+        <w:pStyle w:val="ListParagraph"/>
+        <w:numPr>
+          <w:ilvl w:val="0"/>
+          <w:numId w:val="1"/>
+        </w:numPr>
+      </w:pPr>
+      <w:r>
+        <w:t xml:space="preserve">If I try to create instance for the abstract </w:t>
+      </w:r>
+      <w:proofErr w:type="gramStart"/>
+      <w:r>
+        <w:t>class</w:t>
+      </w:r>
+      <w:proofErr w:type="gramEnd"/>
+      <w:r>
+        <w:t xml:space="preserve"> it creates anonymous class and by the time I don’t create implementations for all my abstract methods then my anonymous class throws error to fix that I need to implement the um implemented abstract method in my anonymous class but the instance will ne belonged to only my anonymous </w:t>
+      </w:r>
+      <w:proofErr w:type="spellStart"/>
+      <w:r>
+        <w:t>classs</w:t>
+      </w:r>
+      <w:proofErr w:type="spellEnd"/>
+      <w:r>
+        <w:t xml:space="preserve"> and not my abstract class.</w:t>
       </w:r>
     </w:p>
     <w:sectPr>

--- a/Anuradha/ABSTRACTION.docx
+++ b/Anuradha/ABSTRACTION.docx
@@ -46,68 +46,40 @@
     </w:p>
     <w:p>
       <w:r>
-        <w:t xml:space="preserve">Abstraction works on </w:t>
-      </w:r>
-      <w:proofErr w:type="gramStart"/>
-      <w:r>
-        <w:t>Methods(</w:t>
-      </w:r>
-      <w:proofErr w:type="gramEnd"/>
-      <w:r>
-        <w:t>implementation hiding)</w:t>
-      </w:r>
-    </w:p>
-    <w:p>
-      <w:r>
-        <w:t xml:space="preserve">Encapsulation works on </w:t>
-      </w:r>
-      <w:proofErr w:type="gramStart"/>
-      <w:r>
-        <w:t>variables(</w:t>
-      </w:r>
-      <w:proofErr w:type="gramEnd"/>
-      <w:r>
-        <w:t>data hiding)</w:t>
+        <w:t>Abstraction works on Methods(implementation hiding)</w:t>
+      </w:r>
+    </w:p>
+    <w:p>
+      <w:r>
+        <w:t>Encapsulation works on variables(data hiding)</w:t>
       </w:r>
     </w:p>
     <w:p>
       <w:r>
         <w:t xml:space="preserve">Abstract class </w:t>
       </w:r>
-      <w:proofErr w:type="spellStart"/>
       <w:r>
         <w:t>class</w:t>
       </w:r>
-      <w:proofErr w:type="spellEnd"/>
-      <w:r>
-        <w:t xml:space="preserve"> </w:t>
-      </w:r>
-      <w:proofErr w:type="gramStart"/>
-      <w:r>
-        <w:t>Name</w:t>
+      <w:r>
+        <w:t>_n</w:t>
+      </w:r>
+      <w:r>
+        <w:t>ame</w:t>
       </w:r>
       <w:r>
         <w:t>{</w:t>
       </w:r>
-      <w:proofErr w:type="gramEnd"/>
     </w:p>
     <w:p>
       <w:r>
         <w:t xml:space="preserve">Abstract </w:t>
       </w:r>
       <w:r>
-        <w:t xml:space="preserve">method </w:t>
-      </w:r>
-      <w:proofErr w:type="gramStart"/>
-      <w:r>
-        <w:t>name</w:t>
-      </w:r>
-      <w:r>
-        <w:t>(</w:t>
-      </w:r>
-      <w:proofErr w:type="gramEnd"/>
-      <w:r>
-        <w:t>);</w:t>
+        <w:t>method name</w:t>
+      </w:r>
+      <w:r>
+        <w:t>();</w:t>
       </w:r>
     </w:p>
     <w:p>
@@ -136,21 +108,41 @@
         </w:numPr>
       </w:pPr>
       <w:r>
-        <w:t>In an abstract class we can have both abstract and non-abstract methods(</w:t>
-      </w:r>
-      <w:proofErr w:type="spellStart"/>
-      <w:proofErr w:type="gramStart"/>
-      <w:r>
-        <w:t>final,static</w:t>
-      </w:r>
-      <w:proofErr w:type="gramEnd"/>
-      <w:r>
-        <w:t>,instan</w:t>
+        <w:t>Abstraction is achieved in two ways abstract class(1 -100%) and interface(100% abstraction)</w:t>
+      </w:r>
+    </w:p>
+    <w:p>
+      <w:pPr>
+        <w:pStyle w:val="ListParagraph"/>
+        <w:numPr>
+          <w:ilvl w:val="0"/>
+          <w:numId w:val="1"/>
+        </w:numPr>
+      </w:pPr>
+      <w:r>
+        <w:t>Abstraction d</w:t>
+      </w:r>
+      <w:r>
+        <w:t>o</w:t>
+      </w:r>
+      <w:r>
+        <w:t>esn’t applicable for variables we can’t give abstract variable_name;</w:t>
+      </w:r>
+    </w:p>
+    <w:p>
+      <w:pPr>
+        <w:pStyle w:val="ListParagraph"/>
+        <w:numPr>
+          <w:ilvl w:val="0"/>
+          <w:numId w:val="1"/>
+        </w:numPr>
+      </w:pPr>
+      <w:r>
+        <w:t>In an abstract class we can have both abstract and non-abstract methods(final,static,instan</w:t>
       </w:r>
       <w:r>
         <w:t>ce</w:t>
       </w:r>
-      <w:proofErr w:type="spellEnd"/>
       <w:r>
         <w:t>)</w:t>
       </w:r>
@@ -164,15 +156,7 @@
         </w:numPr>
       </w:pPr>
       <w:r>
-        <w:t xml:space="preserve">Even if we don’t have abstract methods in your abstract </w:t>
-      </w:r>
-      <w:proofErr w:type="gramStart"/>
-      <w:r>
-        <w:t>class</w:t>
-      </w:r>
-      <w:proofErr w:type="gramEnd"/>
-      <w:r>
-        <w:t xml:space="preserve"> we cannot create an instance for the abstract class</w:t>
+        <w:t>Even if we don’t have abstract methods in your abstract class we cannot create an instance for the abstract class</w:t>
       </w:r>
       <w:r>
         <w:t>.</w:t>
@@ -187,35 +171,19 @@
         </w:numPr>
       </w:pPr>
       <w:r>
-        <w:t xml:space="preserve">If we have only abstract methods in our </w:t>
-      </w:r>
-      <w:proofErr w:type="gramStart"/>
-      <w:r>
-        <w:t>class(</w:t>
-      </w:r>
-      <w:proofErr w:type="gramEnd"/>
-      <w:r>
-        <w:t>100% abstraction)</w:t>
-      </w:r>
-    </w:p>
-    <w:p>
-      <w:pPr>
-        <w:pStyle w:val="ListParagraph"/>
-        <w:numPr>
-          <w:ilvl w:val="0"/>
-          <w:numId w:val="1"/>
-        </w:numPr>
-      </w:pPr>
-      <w:r>
-        <w:t xml:space="preserve">We cannot create instance for an abstract class </w:t>
-      </w:r>
-      <w:proofErr w:type="gramStart"/>
-      <w:r>
-        <w:t>directly</w:t>
-      </w:r>
-      <w:proofErr w:type="gramEnd"/>
-      <w:r>
-        <w:t xml:space="preserve"> but we can create instance for other classes in its main.</w:t>
+        <w:t>If we have only abstract methods in our class(100% abstraction)</w:t>
+      </w:r>
+    </w:p>
+    <w:p>
+      <w:pPr>
+        <w:pStyle w:val="ListParagraph"/>
+        <w:numPr>
+          <w:ilvl w:val="0"/>
+          <w:numId w:val="1"/>
+        </w:numPr>
+      </w:pPr>
+      <w:r>
+        <w:t>We cannot create instance for an abstract class directly but we can create instance for other classes in its main.</w:t>
       </w:r>
     </w:p>
     <w:p>
@@ -242,15 +210,7 @@
         </w:numPr>
       </w:pPr>
       <w:r>
-        <w:t xml:space="preserve">We can access abstract </w:t>
-      </w:r>
-      <w:proofErr w:type="gramStart"/>
-      <w:r>
-        <w:t>class  by</w:t>
-      </w:r>
-      <w:proofErr w:type="gramEnd"/>
-      <w:r>
-        <w:t xml:space="preserve"> inheritance</w:t>
+        <w:t>We can access abstract class  by inheritance</w:t>
       </w:r>
     </w:p>
     <w:p>
@@ -286,11 +246,7 @@
         </w:numPr>
       </w:pPr>
       <w:r>
-        <w:t xml:space="preserve">We can use the child class OBJ to call the abstract </w:t>
-      </w:r>
-      <w:proofErr w:type="gramStart"/>
-      <w:r>
-        <w:t>method</w:t>
+        <w:t>We can use the child class OBJ to call the abstract method</w:t>
       </w:r>
       <w:r>
         <w:t>s</w:t>
@@ -298,7 +254,6 @@
       <w:r>
         <w:t xml:space="preserve"> .</w:t>
       </w:r>
-      <w:proofErr w:type="gramEnd"/>
     </w:p>
     <w:p>
       <w:pPr>
@@ -312,23 +267,7 @@
         <w:t>We can create a constructor for abstract class, even though we can’t create an instance</w:t>
       </w:r>
       <w:r>
-        <w:t xml:space="preserve"> of an abstract </w:t>
-      </w:r>
-      <w:proofErr w:type="gramStart"/>
-      <w:r>
-        <w:t>class ,the</w:t>
-      </w:r>
-      <w:proofErr w:type="gramEnd"/>
-      <w:r>
-        <w:t xml:space="preserve"> constructor can be called when child class instance is created .</w:t>
-      </w:r>
-      <w:proofErr w:type="spellStart"/>
-      <w:r>
-        <w:t>i.e</w:t>
-      </w:r>
-      <w:proofErr w:type="spellEnd"/>
-      <w:r>
-        <w:t xml:space="preserve"> whenever the constructor </w:t>
+        <w:t xml:space="preserve"> of an abstract class ,the constructor can be called when child class instance is created .i.e whenever the constructor </w:t>
       </w:r>
       <w:r>
         <w:t xml:space="preserve">of child class </w:t>
@@ -358,15 +297,7 @@
         </w:numPr>
       </w:pPr>
       <w:r>
-        <w:t xml:space="preserve">If we are having multilevel inheritance of abstract classes then all its abstract methods implementation can be done in any class but by the end of last </w:t>
-      </w:r>
-      <w:proofErr w:type="gramStart"/>
-      <w:r>
-        <w:t>class(</w:t>
-      </w:r>
-      <w:proofErr w:type="gramEnd"/>
-      <w:r>
-        <w:t>where we are declaring our main method</w:t>
+        <w:t>If we are having multilevel inheritance of abstract classes then all its abstract methods implementation can be done in any class but by the end of last class(where we are declaring our main method</w:t>
       </w:r>
       <w:r>
         <w:t xml:space="preserve"> and creating instance </w:t>
@@ -384,15 +315,31 @@
         </w:numPr>
       </w:pPr>
       <w:r>
-        <w:t xml:space="preserve">We cannot have private, </w:t>
-      </w:r>
-      <w:proofErr w:type="gramStart"/>
-      <w:r>
-        <w:t>static</w:t>
-      </w:r>
-      <w:proofErr w:type="gramEnd"/>
-      <w:r>
-        <w:t xml:space="preserve"> and final for abstract classes</w:t>
+        <w:t>We cannot have private, static and final for abstract classes</w:t>
+      </w:r>
+    </w:p>
+    <w:p>
+      <w:pPr>
+        <w:pStyle w:val="ListParagraph"/>
+        <w:numPr>
+          <w:ilvl w:val="0"/>
+          <w:numId w:val="1"/>
+        </w:numPr>
+      </w:pPr>
+      <w:r>
+        <w:t>We cannot override the static method so we can’t give static to abstract methods.</w:t>
+      </w:r>
+    </w:p>
+    <w:p>
+      <w:pPr>
+        <w:pStyle w:val="ListParagraph"/>
+        <w:numPr>
+          <w:ilvl w:val="0"/>
+          <w:numId w:val="1"/>
+        </w:numPr>
+      </w:pPr>
+      <w:r>
+        <w:t>We cannot inherit final classes but abstract methods need to be inherited for its implementation so abstract classes can’t be final</w:t>
       </w:r>
     </w:p>
     <w:p>
@@ -416,24 +363,55 @@
         </w:numPr>
       </w:pPr>
       <w:r>
-        <w:t xml:space="preserve">If I try to create instance for the abstract </w:t>
-      </w:r>
-      <w:proofErr w:type="gramStart"/>
-      <w:r>
-        <w:t>class</w:t>
-      </w:r>
-      <w:proofErr w:type="gramEnd"/>
-      <w:r>
-        <w:t xml:space="preserve"> it creates anonymous class and by the time I don’t create implementations for all my abstract methods then my anonymous class throws error to fix that I need to implement the um implemented abstract method in my anonymous class but the instance will ne belonged to only my anonymous </w:t>
-      </w:r>
-      <w:proofErr w:type="spellStart"/>
-      <w:r>
-        <w:t>classs</w:t>
-      </w:r>
-      <w:proofErr w:type="spellEnd"/>
-      <w:r>
-        <w:t xml:space="preserve"> and not my abstract class.</w:t>
-      </w:r>
+        <w:t>If I try to create instance for the abstract class it creates anonymous class and by the time I don’t create implementations for all my abstract methods then my anonymous class throws error to fix that I need to implement the um implemented abstract method in my anonymous class but the instance will ne belonged to only my anonymous classs and not my abstract class.</w:t>
+      </w:r>
+    </w:p>
+    <w:p>
+      <w:pPr>
+        <w:pStyle w:val="ListParagraph"/>
+        <w:numPr>
+          <w:ilvl w:val="0"/>
+          <w:numId w:val="1"/>
+        </w:numPr>
+      </w:pPr>
+      <w:r>
+        <w:lastRenderedPageBreak/>
+        <w:t>Abstract class allows constructor chaining.</w:t>
+      </w:r>
+    </w:p>
+    <w:p>
+      <w:pPr>
+        <w:pStyle w:val="ListParagraph"/>
+        <w:numPr>
+          <w:ilvl w:val="0"/>
+          <w:numId w:val="1"/>
+        </w:numPr>
+      </w:pPr>
+      <w:r>
+        <w:t>Compiler will take care of the chaining only for single inheritance i.e only for default constructor</w:t>
+      </w:r>
+    </w:p>
+    <w:p>
+      <w:pPr>
+        <w:pStyle w:val="ListParagraph"/>
+        <w:numPr>
+          <w:ilvl w:val="0"/>
+          <w:numId w:val="1"/>
+        </w:numPr>
+      </w:pPr>
+      <w:r>
+        <w:t>If we have more classes (i.e multi-level) then we need to explicitly take care of Constructor chainings.</w:t>
+      </w:r>
+    </w:p>
+    <w:p>
+      <w:pPr>
+        <w:pStyle w:val="ListParagraph"/>
+      </w:pPr>
+    </w:p>
+    <w:p>
+      <w:pPr>
+        <w:pStyle w:val="ListParagraph"/>
+      </w:pPr>
     </w:p>
     <w:sectPr>
       <w:pgSz w:w="12240" w:h="15840"/>
